--- a/TrainingDocuments/REDCapTrainingTest_Level1.docx
+++ b/TrainingDocuments/REDCapTrainingTest_Level1.docx
@@ -3,11 +3,22 @@
 <w:document xmlns:wpc="http://schemas.microsoft.com/office/word/2010/wordprocessingCanvas" xmlns:mc="http://schemas.openxmlformats.org/markup-compatibility/2006" xmlns:o="urn:schemas-microsoft-com:office:office" xmlns:r="http://schemas.openxmlformats.org/officeDocument/2006/relationships" xmlns:m="http://schemas.openxmlformats.org/officeDocument/2006/math" xmlns:v="urn:schemas-microsoft-com:vml" xmlns:wp14="http://schemas.microsoft.com/office/word/2010/wordprocessingDrawing" xmlns:wp="http://schemas.openxmlformats.org/drawingml/2006/wordprocessingDrawing" xmlns:w10="urn:schemas-microsoft-com:office:word" xmlns:w="http://schemas.openxmlformats.org/wordprocessingml/2006/main" xmlns:w14="http://schemas.microsoft.com/office/word/2010/wordml" xmlns:wpg="http://schemas.microsoft.com/office/word/2010/wordprocessingGroup" xmlns:wpi="http://schemas.microsoft.com/office/word/2010/wordprocessingInk" xmlns:wne="http://schemas.microsoft.com/office/word/2006/wordml" xmlns:wps="http://schemas.microsoft.com/office/word/2010/wordprocessingShape" mc:Ignorable="w14 wp14">
   <w:body>
     <w:p>
+      <w:pPr>
+        <w:spacing w:after="0" w:line="240" w:lineRule="auto"/>
+      </w:pPr>
       <w:r>
         <w:t>Which username and password are used as login credentials for REDCap?</w:t>
       </w:r>
     </w:p>
     <w:p>
+      <w:pPr>
+        <w:spacing w:after="0" w:line="240" w:lineRule="auto"/>
+      </w:pPr>
+    </w:p>
+    <w:p>
+      <w:pPr>
+        <w:spacing w:after="0" w:line="240" w:lineRule="auto"/>
+      </w:pPr>
       <w:r>
         <w:t>A.</w:t>
       </w:r>
@@ -17,6 +28,9 @@
       </w:r>
     </w:p>
     <w:p>
+      <w:pPr>
+        <w:spacing w:after="0" w:line="240" w:lineRule="auto"/>
+      </w:pPr>
       <w:r>
         <w:t>B.</w:t>
       </w:r>
@@ -26,6 +40,9 @@
       </w:r>
     </w:p>
     <w:p>
+      <w:pPr>
+        <w:spacing w:after="0" w:line="240" w:lineRule="auto"/>
+      </w:pPr>
       <w:r>
         <w:t>C.</w:t>
       </w:r>
@@ -35,6 +52,9 @@
       </w:r>
     </w:p>
     <w:p>
+      <w:pPr>
+        <w:spacing w:after="0" w:line="240" w:lineRule="auto"/>
+      </w:pPr>
       <w:r>
         <w:t>D.</w:t>
       </w:r>
@@ -44,11 +64,27 @@
       </w:r>
     </w:p>
     <w:p>
+      <w:pPr>
+        <w:spacing w:after="0" w:line="240" w:lineRule="auto"/>
+      </w:pPr>
+    </w:p>
+    <w:p>
+      <w:pPr>
+        <w:spacing w:after="0" w:line="240" w:lineRule="auto"/>
+      </w:pPr>
       <w:r>
         <w:t>After logging into REDCap, which tab do you click in order to go to your project?</w:t>
       </w:r>
     </w:p>
     <w:p>
+      <w:pPr>
+        <w:spacing w:after="0" w:line="240" w:lineRule="auto"/>
+      </w:pPr>
+    </w:p>
+    <w:p>
+      <w:pPr>
+        <w:spacing w:after="0" w:line="240" w:lineRule="auto"/>
+      </w:pPr>
       <w:r>
         <w:t>A.</w:t>
       </w:r>
@@ -58,6 +94,9 @@
       </w:r>
     </w:p>
     <w:p>
+      <w:pPr>
+        <w:spacing w:after="0" w:line="240" w:lineRule="auto"/>
+      </w:pPr>
       <w:r>
         <w:t>B.</w:t>
       </w:r>
@@ -67,6 +106,9 @@
       </w:r>
     </w:p>
     <w:p>
+      <w:pPr>
+        <w:spacing w:after="0" w:line="240" w:lineRule="auto"/>
+      </w:pPr>
       <w:r>
         <w:t xml:space="preserve">C. </w:t>
       </w:r>
@@ -76,6 +118,9 @@
       </w:r>
     </w:p>
     <w:p>
+      <w:pPr>
+        <w:spacing w:after="0" w:line="240" w:lineRule="auto"/>
+      </w:pPr>
       <w:r>
         <w:t xml:space="preserve">D. </w:t>
       </w:r>
@@ -85,11 +130,27 @@
       </w:r>
     </w:p>
     <w:p>
+      <w:pPr>
+        <w:spacing w:after="0" w:line="240" w:lineRule="auto"/>
+      </w:pPr>
+    </w:p>
+    <w:p>
+      <w:pPr>
+        <w:spacing w:after="0" w:line="240" w:lineRule="auto"/>
+      </w:pPr>
       <w:r>
         <w:t>In REDCap, what is a project?</w:t>
       </w:r>
     </w:p>
     <w:p>
+      <w:pPr>
+        <w:spacing w:after="0" w:line="240" w:lineRule="auto"/>
+      </w:pPr>
+    </w:p>
+    <w:p>
+      <w:pPr>
+        <w:spacing w:after="0" w:line="240" w:lineRule="auto"/>
+      </w:pPr>
       <w:r>
         <w:t>A.</w:t>
       </w:r>
@@ -99,6 +160,9 @@
       </w:r>
     </w:p>
     <w:p>
+      <w:pPr>
+        <w:spacing w:after="0" w:line="240" w:lineRule="auto"/>
+      </w:pPr>
       <w:r>
         <w:t>B.</w:t>
       </w:r>
@@ -108,6 +172,9 @@
       </w:r>
     </w:p>
     <w:p>
+      <w:pPr>
+        <w:spacing w:after="0" w:line="240" w:lineRule="auto"/>
+      </w:pPr>
       <w:r>
         <w:t>C.</w:t>
       </w:r>
@@ -117,6 +184,9 @@
       </w:r>
     </w:p>
     <w:p>
+      <w:pPr>
+        <w:spacing w:after="0" w:line="240" w:lineRule="auto"/>
+      </w:pPr>
       <w:r>
         <w:t>D.</w:t>
       </w:r>
@@ -126,11 +196,27 @@
       </w:r>
     </w:p>
     <w:p>
+      <w:pPr>
+        <w:spacing w:after="0" w:line="240" w:lineRule="auto"/>
+      </w:pPr>
+    </w:p>
+    <w:p>
+      <w:pPr>
+        <w:spacing w:after="0" w:line="240" w:lineRule="auto"/>
+      </w:pPr>
       <w:r>
         <w:t>Using the REDCap menu shown below, which link would you click on if you needed to enter data for a new research participant?</w:t>
       </w:r>
     </w:p>
     <w:p>
+      <w:pPr>
+        <w:spacing w:after="0" w:line="240" w:lineRule="auto"/>
+      </w:pPr>
+    </w:p>
+    <w:p>
+      <w:pPr>
+        <w:spacing w:after="0" w:line="240" w:lineRule="auto"/>
+      </w:pPr>
       <w:r>
         <w:t>A.</w:t>
       </w:r>
@@ -140,6 +226,9 @@
       </w:r>
     </w:p>
     <w:p>
+      <w:pPr>
+        <w:spacing w:after="0" w:line="240" w:lineRule="auto"/>
+      </w:pPr>
       <w:r>
         <w:t>B.</w:t>
       </w:r>
@@ -149,6 +238,9 @@
       </w:r>
     </w:p>
     <w:p>
+      <w:pPr>
+        <w:spacing w:after="0" w:line="240" w:lineRule="auto"/>
+      </w:pPr>
       <w:r>
         <w:t>C.</w:t>
       </w:r>
@@ -158,6 +250,9 @@
       </w:r>
     </w:p>
     <w:p>
+      <w:pPr>
+        <w:spacing w:after="0" w:line="240" w:lineRule="auto"/>
+      </w:pPr>
       <w:r>
         <w:t>D.</w:t>
       </w:r>
@@ -167,11 +262,27 @@
       </w:r>
     </w:p>
     <w:p>
+      <w:pPr>
+        <w:spacing w:after="0" w:line="240" w:lineRule="auto"/>
+      </w:pPr>
+    </w:p>
+    <w:p>
+      <w:pPr>
+        <w:spacing w:after="0" w:line="240" w:lineRule="auto"/>
+      </w:pPr>
       <w:r>
         <w:t>Under the “My Projects” tab in the main menu, which projects will you be able to view?</w:t>
       </w:r>
     </w:p>
     <w:p>
+      <w:pPr>
+        <w:spacing w:after="0" w:line="240" w:lineRule="auto"/>
+      </w:pPr>
+    </w:p>
+    <w:p>
+      <w:pPr>
+        <w:spacing w:after="0" w:line="240" w:lineRule="auto"/>
+      </w:pPr>
       <w:r>
         <w:t>A.</w:t>
       </w:r>
@@ -181,6 +292,9 @@
       </w:r>
     </w:p>
     <w:p>
+      <w:pPr>
+        <w:spacing w:after="0" w:line="240" w:lineRule="auto"/>
+      </w:pPr>
       <w:r>
         <w:t>B.</w:t>
       </w:r>
@@ -190,6 +304,9 @@
       </w:r>
     </w:p>
     <w:p>
+      <w:pPr>
+        <w:spacing w:after="0" w:line="240" w:lineRule="auto"/>
+      </w:pPr>
       <w:r>
         <w:t>C.</w:t>
       </w:r>
@@ -199,6 +316,9 @@
       </w:r>
     </w:p>
     <w:p>
+      <w:pPr>
+        <w:spacing w:after="0" w:line="240" w:lineRule="auto"/>
+      </w:pPr>
       <w:r>
         <w:t>D.</w:t>
       </w:r>
@@ -208,22 +328,107 @@
       </w:r>
     </w:p>
     <w:p>
+      <w:pPr>
+        <w:spacing w:after="0" w:line="240" w:lineRule="auto"/>
+      </w:pPr>
+      <w:r>
+        <w:t>E.</w:t>
+      </w:r>
+      <w:r>
+        <w:tab/>
+        <w:t>All of the above</w:t>
+      </w:r>
+    </w:p>
+    <w:p>
+      <w:pPr>
+        <w:spacing w:after="0" w:line="240" w:lineRule="auto"/>
+      </w:pPr>
+    </w:p>
+    <w:p>
+      <w:pPr>
+        <w:spacing w:after="0" w:line="240" w:lineRule="auto"/>
+      </w:pPr>
+      <w:r>
+        <w:t>When entering data in REDCap, you want to save your progress and immediately exit the record that you have been working on.  Which button do you click?</w:t>
+      </w:r>
+    </w:p>
+    <w:p>
+      <w:pPr>
+        <w:spacing w:after="0" w:line="240" w:lineRule="auto"/>
+      </w:pPr>
+    </w:p>
+    <w:p>
+      <w:pPr>
+        <w:spacing w:after="0" w:line="240" w:lineRule="auto"/>
+      </w:pPr>
+      <w:r>
+        <w:t>A.</w:t>
+      </w:r>
+      <w:r>
+        <w:tab/>
+        <w:t>Save Record</w:t>
+      </w:r>
+    </w:p>
+    <w:p>
+      <w:pPr>
+        <w:spacing w:after="0" w:line="240" w:lineRule="auto"/>
+      </w:pPr>
+      <w:r>
+        <w:t>B.</w:t>
+      </w:r>
+      <w:r>
+        <w:tab/>
+        <w:t>Save and Continue</w:t>
+      </w:r>
+    </w:p>
+    <w:p>
+      <w:pPr>
+        <w:spacing w:after="0" w:line="240" w:lineRule="auto"/>
+      </w:pPr>
+      <w:r>
+        <w:t>C.</w:t>
+      </w:r>
+      <w:r>
+        <w:tab/>
+        <w:t>Save and go to Next Form</w:t>
+      </w:r>
+    </w:p>
+    <w:p>
+      <w:pPr>
+        <w:spacing w:after="0" w:line="240" w:lineRule="auto"/>
+      </w:pPr>
+      <w:r>
+        <w:t>D.</w:t>
+      </w:r>
+      <w:r>
+        <w:tab/>
+        <w:t>Any of these buttons will perform that task.</w:t>
+      </w:r>
+    </w:p>
+    <w:p>
+      <w:pPr>
+        <w:spacing w:after="0" w:line="240" w:lineRule="auto"/>
+      </w:pPr>
+    </w:p>
+    <w:p>
+      <w:pPr>
+        <w:spacing w:after="0" w:line="240" w:lineRule="auto"/>
+      </w:pPr>
+      <w:r>
+        <w:t>When entering data in REDCap, you want to save your progress and move to the next data collection instrument for the current participant.  Which button do you click?</w:t>
+      </w:r>
+    </w:p>
+    <w:p>
+      <w:pPr>
+        <w:spacing w:after="0" w:line="240" w:lineRule="auto"/>
+      </w:pPr>
+    </w:p>
+    <w:p>
+      <w:pPr>
+        <w:spacing w:after="0" w:line="240" w:lineRule="auto"/>
+      </w:pPr>
       <w:r>
         <w:lastRenderedPageBreak/>
-        <w:t>E.</w:t>
-      </w:r>
-      <w:r>
-        <w:tab/>
-        <w:t>All of the above</w:t>
-      </w:r>
-    </w:p>
-    <w:p>
-      <w:r>
-        <w:t>When entering data in REDCap, you want to save your progress and immediately exit the record that you have been working on.  Which button do you click?</w:t>
-      </w:r>
-    </w:p>
-    <w:p>
-      <w:r>
         <w:t>A.</w:t>
       </w:r>
       <w:r>
@@ -232,6 +437,9 @@
       </w:r>
     </w:p>
     <w:p>
+      <w:pPr>
+        <w:spacing w:after="0" w:line="240" w:lineRule="auto"/>
+      </w:pPr>
       <w:r>
         <w:t>B.</w:t>
       </w:r>
@@ -241,6 +449,9 @@
       </w:r>
     </w:p>
     <w:p>
+      <w:pPr>
+        <w:spacing w:after="0" w:line="240" w:lineRule="auto"/>
+      </w:pPr>
       <w:r>
         <w:t>C.</w:t>
       </w:r>
@@ -250,6 +461,9 @@
       </w:r>
     </w:p>
     <w:p>
+      <w:pPr>
+        <w:spacing w:after="0" w:line="240" w:lineRule="auto"/>
+      </w:pPr>
       <w:r>
         <w:t>D.</w:t>
       </w:r>
@@ -259,95 +473,146 @@
       </w:r>
     </w:p>
     <w:p>
-      <w:r>
-        <w:t>When entering data in REDCap, you want to save your progress and move to the next data collection instrument for the current participant.  Which button do you click?</w:t>
-      </w:r>
-    </w:p>
-    <w:p>
+      <w:pPr>
+        <w:spacing w:after="0" w:line="240" w:lineRule="auto"/>
+      </w:pPr>
+    </w:p>
+    <w:p>
+      <w:pPr>
+        <w:spacing w:after="0" w:line="240" w:lineRule="auto"/>
+      </w:pPr>
+      <w:r>
+        <w:t>After you have entered data into REDCap and saved the record, how long does it take for it to become available for analysis?</w:t>
+      </w:r>
+    </w:p>
+    <w:p>
+      <w:pPr>
+        <w:spacing w:after="0" w:line="240" w:lineRule="auto"/>
+      </w:pPr>
+    </w:p>
+    <w:p>
+      <w:pPr>
+        <w:spacing w:after="0" w:line="240" w:lineRule="auto"/>
+      </w:pPr>
       <w:r>
         <w:t>A.</w:t>
       </w:r>
       <w:r>
         <w:tab/>
-        <w:t>Save Record</w:t>
-      </w:r>
-    </w:p>
-    <w:p>
+        <w:t>Data is available in real-time</w:t>
+      </w:r>
+    </w:p>
+    <w:p>
+      <w:pPr>
+        <w:spacing w:after="0" w:line="240" w:lineRule="auto"/>
+      </w:pPr>
       <w:r>
         <w:t>B.</w:t>
       </w:r>
       <w:r>
         <w:tab/>
-        <w:t>Save and Continue</w:t>
-      </w:r>
-    </w:p>
-    <w:p>
+        <w:t>Data entered is available the next day</w:t>
+      </w:r>
+    </w:p>
+    <w:p>
+      <w:pPr>
+        <w:spacing w:after="0" w:line="240" w:lineRule="auto"/>
+      </w:pPr>
       <w:r>
         <w:t>C.</w:t>
       </w:r>
       <w:r>
         <w:tab/>
-        <w:t>Save and go to Next Form</w:t>
-      </w:r>
-    </w:p>
-    <w:p>
+        <w:t>Data is available after one hour</w:t>
+      </w:r>
+    </w:p>
+    <w:p>
+      <w:pPr>
+        <w:spacing w:after="0" w:line="240" w:lineRule="auto"/>
+      </w:pPr>
       <w:r>
         <w:t>D.</w:t>
       </w:r>
       <w:r>
         <w:tab/>
-        <w:t>Any of these buttons will perform that task.</w:t>
-      </w:r>
-    </w:p>
-    <w:p>
-      <w:r>
-        <w:t>After you have entered data into REDCap and saved the record, how long does it take for it to become available for analysis?</w:t>
-      </w:r>
-    </w:p>
-    <w:p>
+        <w:t>Data must be uploaded manually and is then available.</w:t>
+      </w:r>
+    </w:p>
+    <w:p>
+      <w:pPr>
+        <w:spacing w:after="0" w:line="240" w:lineRule="auto"/>
+      </w:pPr>
+    </w:p>
+    <w:p>
+      <w:pPr>
+        <w:spacing w:after="0" w:line="240" w:lineRule="auto"/>
+      </w:pPr>
+      <w:r>
+        <w:t xml:space="preserve">You can only access </w:t>
+      </w:r>
+      <w:r>
+        <w:t xml:space="preserve">REDCap </w:t>
+      </w:r>
+      <w:r>
+        <w:t xml:space="preserve">while </w:t>
+      </w:r>
+      <w:r>
+        <w:t>on the OUHSC Campus.</w:t>
+      </w:r>
+    </w:p>
+    <w:p>
+      <w:pPr>
+        <w:spacing w:after="0" w:line="240" w:lineRule="auto"/>
+      </w:pPr>
+    </w:p>
+    <w:p>
+      <w:pPr>
+        <w:spacing w:after="0" w:line="240" w:lineRule="auto"/>
+      </w:pPr>
       <w:r>
         <w:t>A.</w:t>
       </w:r>
       <w:r>
         <w:tab/>
-        <w:t>Data is available in real-time</w:t>
-      </w:r>
-    </w:p>
-    <w:p>
+        <w:t>True</w:t>
+      </w:r>
+    </w:p>
+    <w:p>
+      <w:pPr>
+        <w:spacing w:after="0" w:line="240" w:lineRule="auto"/>
+      </w:pPr>
       <w:r>
         <w:t>B.</w:t>
       </w:r>
       <w:r>
         <w:tab/>
-        <w:t>Data entered is available the next day</w:t>
-      </w:r>
-    </w:p>
-    <w:p>
-      <w:r>
-        <w:t>C.</w:t>
-      </w:r>
-      <w:r>
-        <w:tab/>
-        <w:t>Data is available after one hour</w:t>
-      </w:r>
-    </w:p>
-    <w:p>
-      <w:r>
-        <w:t>D.</w:t>
-      </w:r>
-      <w:r>
-        <w:tab/>
-        <w:t>Data must be uploaded manually and is then available.</w:t>
-      </w:r>
-    </w:p>
-    <w:p>
-      <w:r>
-        <w:t>REDCap is only available on the OUHSC Campus.</w:t>
-      </w:r>
-    </w:p>
-    <w:p>
-      <w:r>
-        <w:t>A.</w:t>
+        <w:t>False</w:t>
+      </w:r>
+    </w:p>
+    <w:p>
+      <w:pPr>
+        <w:spacing w:after="0" w:line="240" w:lineRule="auto"/>
+      </w:pPr>
+    </w:p>
+    <w:p>
+      <w:pPr>
+        <w:spacing w:after="0" w:line="240" w:lineRule="auto"/>
+      </w:pPr>
+      <w:r>
+        <w:t>REDCap calendar entries will automatically show up on your Outlook calendar.</w:t>
+      </w:r>
+    </w:p>
+    <w:p>
+      <w:pPr>
+        <w:spacing w:after="0" w:line="240" w:lineRule="auto"/>
+      </w:pPr>
+    </w:p>
+    <w:p>
+      <w:pPr>
+        <w:spacing w:after="0" w:line="240" w:lineRule="auto"/>
+      </w:pPr>
+      <w:r>
+        <w:t xml:space="preserve">A. </w:t>
       </w:r>
       <w:r>
         <w:tab/>
@@ -355,6 +620,9 @@
       </w:r>
     </w:p>
     <w:p>
+      <w:pPr>
+        <w:spacing w:after="0" w:line="240" w:lineRule="auto"/>
+      </w:pPr>
       <w:r>
         <w:t>B.</w:t>
       </w:r>
@@ -364,8 +632,21 @@
       </w:r>
     </w:p>
     <w:p>
+      <w:pPr>
+        <w:spacing w:after="0" w:line="240" w:lineRule="auto"/>
+      </w:pPr>
+    </w:p>
+    <w:p>
+      <w:pPr>
+        <w:spacing w:after="0" w:line="240" w:lineRule="auto"/>
+      </w:pPr>
       <w:bookmarkStart w:id="0" w:name="_GoBack"/>
       <w:bookmarkEnd w:id="0"/>
+    </w:p>
+    <w:p>
+      <w:pPr>
+        <w:spacing w:after="0" w:line="240" w:lineRule="auto"/>
+      </w:pPr>
     </w:p>
     <w:sectPr>
       <w:pgSz w:w="12240" w:h="15840"/>
